--- a/Proyecto_Avance_3#37.docx
+++ b/Proyecto_Avance_3#37.docx
@@ -246,23 +246,55 @@
           <w:sz w:val="26"/>
           <w:szCs w:val="26"/>
         </w:rPr>
-        <w:t>Abraham Cabanzo Jimenez - A01794355</w:t>
-      </w:r>
-    </w:p>
-    <w:p>
-      <w:pPr>
-        <w:jc w:val="center"/>
+        <w:t xml:space="preserve">Abraham Cabanzo </w:t>
+      </w:r>
+      <w:proofErr w:type="spellStart"/>
+      <w:r>
         <w:rPr>
           <w:sz w:val="26"/>
           <w:szCs w:val="26"/>
         </w:rPr>
-      </w:pPr>
+        <w:t>Jimenez</w:t>
+      </w:r>
+      <w:proofErr w:type="spellEnd"/>
       <w:r>
         <w:rPr>
           <w:sz w:val="26"/>
           <w:szCs w:val="26"/>
         </w:rPr>
-        <w:t>Ignacio Antonio Ruiz Guerra -  A00889972</w:t>
+        <w:t xml:space="preserve"> - A01794355</w:t>
+      </w:r>
+    </w:p>
+    <w:p>
+      <w:pPr>
+        <w:jc w:val="center"/>
+        <w:rPr>
+          <w:sz w:val="26"/>
+          <w:szCs w:val="26"/>
+        </w:rPr>
+      </w:pPr>
+      <w:r>
+        <w:rPr>
+          <w:sz w:val="26"/>
+          <w:szCs w:val="26"/>
+        </w:rPr>
+        <w:t xml:space="preserve">Ignacio Antonio Ruiz Guerra </w:t>
+      </w:r>
+      <w:proofErr w:type="gramStart"/>
+      <w:r>
+        <w:rPr>
+          <w:sz w:val="26"/>
+          <w:szCs w:val="26"/>
+        </w:rPr>
+        <w:t>-  A</w:t>
+      </w:r>
+      <w:proofErr w:type="gramEnd"/>
+      <w:r>
+        <w:rPr>
+          <w:sz w:val="26"/>
+          <w:szCs w:val="26"/>
+        </w:rPr>
+        <w:t>00889972</w:t>
       </w:r>
     </w:p>
     <w:p>
@@ -444,7 +476,15 @@
         <w:jc w:val="both"/>
       </w:pPr>
       <w:r>
-        <w:t xml:space="preserve">Para realizar el sistema de recomendación de películas para una plataforma de streaming, a la que llamaremos “Génesis”, se requerirán los siguientes componentes: </w:t>
+        <w:t xml:space="preserve">Para realizar el sistema de recomendación de películas para una plataforma de </w:t>
+      </w:r>
+      <w:proofErr w:type="spellStart"/>
+      <w:r>
+        <w:t>streaming</w:t>
+      </w:r>
+      <w:proofErr w:type="spellEnd"/>
+      <w:r>
+        <w:t xml:space="preserve">, a la que llamaremos “Génesis”, se requerirán los siguientes componentes: </w:t>
       </w:r>
     </w:p>
     <w:p>
@@ -461,7 +501,15 @@
         <w:jc w:val="both"/>
       </w:pPr>
       <w:r>
-        <w:t>Una base de datos de películas con sus características, en este caso se utiliza MovieLens 1M.</w:t>
+        <w:t xml:space="preserve">Una base de datos de películas con sus características, en este caso se utiliza </w:t>
+      </w:r>
+      <w:proofErr w:type="spellStart"/>
+      <w:r>
+        <w:t>MovieLens</w:t>
+      </w:r>
+      <w:proofErr w:type="spellEnd"/>
+      <w:r>
+        <w:t xml:space="preserve"> 1M.</w:t>
       </w:r>
     </w:p>
     <w:p>
@@ -473,7 +521,55 @@
         <w:jc w:val="both"/>
       </w:pPr>
       <w:r>
-        <w:t>Un algoritmo de recomendación: se presentan 4 algoritmos a utilizar, en complejidad creciente: recomendador global, sistema basado en contenido (utilizando one-hot encoding), sistema de filtro colaborativo (utilizando KNeighbors), y sistema de filtro colaborativo complejo usando deep learning.</w:t>
+        <w:t xml:space="preserve">Un algoritmo de recomendación: se presentan 4 algoritmos a utilizar, en complejidad creciente: </w:t>
+      </w:r>
+      <w:proofErr w:type="spellStart"/>
+      <w:r>
+        <w:t>recomendador</w:t>
+      </w:r>
+      <w:proofErr w:type="spellEnd"/>
+      <w:r>
+        <w:t xml:space="preserve"> global, sistema basado en contenido (utilizando </w:t>
+      </w:r>
+      <w:proofErr w:type="spellStart"/>
+      <w:r>
+        <w:t>one-hot</w:t>
+      </w:r>
+      <w:proofErr w:type="spellEnd"/>
+      <w:r>
+        <w:t xml:space="preserve"> </w:t>
+      </w:r>
+      <w:proofErr w:type="spellStart"/>
+      <w:r>
+        <w:t>encoding</w:t>
+      </w:r>
+      <w:proofErr w:type="spellEnd"/>
+      <w:r>
+        <w:t xml:space="preserve">), sistema de filtro colaborativo (utilizando </w:t>
+      </w:r>
+      <w:proofErr w:type="spellStart"/>
+      <w:r>
+        <w:t>KNeighbors</w:t>
+      </w:r>
+      <w:proofErr w:type="spellEnd"/>
+      <w:r>
+        <w:t xml:space="preserve">), y sistema de filtro colaborativo complejo usando </w:t>
+      </w:r>
+      <w:proofErr w:type="spellStart"/>
+      <w:r>
+        <w:t>deep</w:t>
+      </w:r>
+      <w:proofErr w:type="spellEnd"/>
+      <w:r>
+        <w:t xml:space="preserve"> </w:t>
+      </w:r>
+      <w:proofErr w:type="spellStart"/>
+      <w:r>
+        <w:t>learning</w:t>
+      </w:r>
+      <w:proofErr w:type="spellEnd"/>
+      <w:r>
+        <w:t>.</w:t>
       </w:r>
     </w:p>
     <w:p>
@@ -485,7 +581,15 @@
         <w:jc w:val="both"/>
       </w:pPr>
       <w:r>
-        <w:t>Evaluación del sistema utilizando alguna métrica específica: Se utilizará como base la métrica HitRatio@10 que mide la efectividad de recomendar una película que un usuario vería dentro de las 10 mejores recomendaciones del sistema recomendador.</w:t>
+        <w:t xml:space="preserve">Evaluación del sistema utilizando alguna métrica específica: Se utilizará como base la métrica HitRatio@10 que mide la efectividad de recomendar una película que un usuario vería dentro de las 10 mejores recomendaciones del sistema </w:t>
+      </w:r>
+      <w:proofErr w:type="spellStart"/>
+      <w:r>
+        <w:t>recomendador</w:t>
+      </w:r>
+      <w:proofErr w:type="spellEnd"/>
+      <w:r>
+        <w:t>.</w:t>
       </w:r>
     </w:p>
     <w:p>
@@ -503,7 +607,15 @@
         <w:t>entregas,</w:t>
       </w:r>
       <w:r>
-        <w:t xml:space="preserve"> pero será importante que el sistema desarrollado pueda ser utilizado por otras personas, por medio de un mecanismo como una API web por ejemplo. </w:t>
+        <w:t xml:space="preserve"> pero será importante que el sistema desarrollado pueda ser utilizado por otras personas, por medio de un mecanismo como una API </w:t>
+      </w:r>
+      <w:proofErr w:type="gramStart"/>
+      <w:r>
+        <w:t>web</w:t>
+      </w:r>
+      <w:proofErr w:type="gramEnd"/>
+      <w:r>
+        <w:t xml:space="preserve"> por ejemplo. </w:t>
       </w:r>
     </w:p>
     <w:p>
@@ -562,7 +674,15 @@
         <w:jc w:val="both"/>
       </w:pPr>
       <w:r>
-        <w:t>A continuación, se comparan los cinco algoritmos propuestos, de acuerdo al rendimiento y la escalabilidad de cada uno de ellos.</w:t>
+        <w:t xml:space="preserve">A continuación, se comparan los cinco algoritmos propuestos, </w:t>
+      </w:r>
+      <w:proofErr w:type="gramStart"/>
+      <w:r>
+        <w:t>de acuerdo al</w:t>
+      </w:r>
+      <w:proofErr w:type="gramEnd"/>
+      <w:r>
+        <w:t xml:space="preserve"> rendimiento y la escalabilidad de cada uno de ellos.</w:t>
       </w:r>
     </w:p>
     <w:p>
@@ -1656,14 +1776,78 @@
           <w:sz w:val="24"/>
           <w:szCs w:val="24"/>
         </w:rPr>
-        <w:t>utilizar one</w:t>
-      </w:r>
-      <w:r>
-        <w:rPr>
-          <w:sz w:val="24"/>
-          <w:szCs w:val="24"/>
-        </w:rPr>
-        <w:t xml:space="preserve">-hot encoding, se tiene una ventaja significativa comparado con el algoritmo basado en deep learning, y esta es que no requiere actualizaciones cada vez que se agregan interacciones de los usuarios, además de que no requiere de mucho tiempo de entrenamiento, ni hardware dedicado, lo que lo hace más económico y simple de escalar. </w:t>
+        <w:t xml:space="preserve">utilizar </w:t>
+      </w:r>
+      <w:proofErr w:type="spellStart"/>
+      <w:r>
+        <w:rPr>
+          <w:sz w:val="24"/>
+          <w:szCs w:val="24"/>
+        </w:rPr>
+        <w:t>one</w:t>
+      </w:r>
+      <w:r>
+        <w:rPr>
+          <w:sz w:val="24"/>
+          <w:szCs w:val="24"/>
+        </w:rPr>
+        <w:t>-hot</w:t>
+      </w:r>
+      <w:proofErr w:type="spellEnd"/>
+      <w:r>
+        <w:rPr>
+          <w:sz w:val="24"/>
+          <w:szCs w:val="24"/>
+        </w:rPr>
+        <w:t xml:space="preserve"> </w:t>
+      </w:r>
+      <w:proofErr w:type="spellStart"/>
+      <w:r>
+        <w:rPr>
+          <w:sz w:val="24"/>
+          <w:szCs w:val="24"/>
+        </w:rPr>
+        <w:t>encoding</w:t>
+      </w:r>
+      <w:proofErr w:type="spellEnd"/>
+      <w:r>
+        <w:rPr>
+          <w:sz w:val="24"/>
+          <w:szCs w:val="24"/>
+        </w:rPr>
+        <w:t xml:space="preserve">, se tiene una ventaja significativa comparado con el algoritmo basado en </w:t>
+      </w:r>
+      <w:proofErr w:type="spellStart"/>
+      <w:r>
+        <w:rPr>
+          <w:sz w:val="24"/>
+          <w:szCs w:val="24"/>
+        </w:rPr>
+        <w:t>deep</w:t>
+      </w:r>
+      <w:proofErr w:type="spellEnd"/>
+      <w:r>
+        <w:rPr>
+          <w:sz w:val="24"/>
+          <w:szCs w:val="24"/>
+        </w:rPr>
+        <w:t xml:space="preserve"> </w:t>
+      </w:r>
+      <w:proofErr w:type="spellStart"/>
+      <w:r>
+        <w:rPr>
+          <w:sz w:val="24"/>
+          <w:szCs w:val="24"/>
+        </w:rPr>
+        <w:t>learning</w:t>
+      </w:r>
+      <w:proofErr w:type="spellEnd"/>
+      <w:r>
+        <w:rPr>
+          <w:sz w:val="24"/>
+          <w:szCs w:val="24"/>
+        </w:rPr>
+        <w:t xml:space="preserve">, y esta es que no requiere actualizaciones cada vez que se agregan interacciones de los usuarios, además de que no requiere de mucho tiempo de entrenamiento, ni hardware dedicado, lo que lo hace más económico y simple de escalar. </w:t>
       </w:r>
     </w:p>
     <w:p>
@@ -1680,7 +1864,39 @@
           <w:sz w:val="24"/>
           <w:szCs w:val="24"/>
         </w:rPr>
-        <w:t xml:space="preserve">A pesar de su reducida complejidad, se logra un mejor rendimiento si el algoritmo complejo no se entrena con los suficientes datos. Por otro lado, el algoritmo simple de filtro colaborativo que utiliza KNeighbors, también supone una ventaja ante el algoritmo complejo, pues aunque el filtro colaborativo requiere actualizaciones con </w:t>
+        <w:t xml:space="preserve">A pesar de su reducida complejidad, se logra un mejor rendimiento si el algoritmo complejo no se entrena con los suficientes datos. Por otro lado, el algoritmo simple de filtro colaborativo que utiliza </w:t>
+      </w:r>
+      <w:proofErr w:type="spellStart"/>
+      <w:r>
+        <w:rPr>
+          <w:sz w:val="24"/>
+          <w:szCs w:val="24"/>
+        </w:rPr>
+        <w:t>KNeighbors</w:t>
+      </w:r>
+      <w:proofErr w:type="spellEnd"/>
+      <w:r>
+        <w:rPr>
+          <w:sz w:val="24"/>
+          <w:szCs w:val="24"/>
+        </w:rPr>
+        <w:t xml:space="preserve">, también supone una ventaja ante el algoritmo complejo, </w:t>
+      </w:r>
+      <w:proofErr w:type="gramStart"/>
+      <w:r>
+        <w:rPr>
+          <w:sz w:val="24"/>
+          <w:szCs w:val="24"/>
+        </w:rPr>
+        <w:t>pues</w:t>
+      </w:r>
+      <w:proofErr w:type="gramEnd"/>
+      <w:r>
+        <w:rPr>
+          <w:sz w:val="24"/>
+          <w:szCs w:val="24"/>
+        </w:rPr>
+        <w:t xml:space="preserve"> aunque el filtro colaborativo requiere actualizaciones con </w:t>
       </w:r>
       <w:r>
         <w:rPr>
@@ -1765,7 +1981,55 @@
           <w:sz w:val="24"/>
           <w:szCs w:val="24"/>
         </w:rPr>
-        <w:t xml:space="preserve">Se utilizará el recomendador basado en contenido que utiliza one-hot encoding para las primeras recomendaciones después de que los usuarios han visto al menos una </w:t>
+        <w:t xml:space="preserve">Se utilizará el </w:t>
+      </w:r>
+      <w:proofErr w:type="spellStart"/>
+      <w:r>
+        <w:rPr>
+          <w:sz w:val="24"/>
+          <w:szCs w:val="24"/>
+        </w:rPr>
+        <w:t>recomendador</w:t>
+      </w:r>
+      <w:proofErr w:type="spellEnd"/>
+      <w:r>
+        <w:rPr>
+          <w:sz w:val="24"/>
+          <w:szCs w:val="24"/>
+        </w:rPr>
+        <w:t xml:space="preserve"> basado en contenido que utiliza </w:t>
+      </w:r>
+      <w:proofErr w:type="spellStart"/>
+      <w:r>
+        <w:rPr>
+          <w:sz w:val="24"/>
+          <w:szCs w:val="24"/>
+        </w:rPr>
+        <w:t>one-hot</w:t>
+      </w:r>
+      <w:proofErr w:type="spellEnd"/>
+      <w:r>
+        <w:rPr>
+          <w:sz w:val="24"/>
+          <w:szCs w:val="24"/>
+        </w:rPr>
+        <w:t xml:space="preserve"> </w:t>
+      </w:r>
+      <w:proofErr w:type="spellStart"/>
+      <w:r>
+        <w:rPr>
+          <w:sz w:val="24"/>
+          <w:szCs w:val="24"/>
+        </w:rPr>
+        <w:t>encoding</w:t>
+      </w:r>
+      <w:proofErr w:type="spellEnd"/>
+      <w:r>
+        <w:rPr>
+          <w:sz w:val="24"/>
+          <w:szCs w:val="24"/>
+        </w:rPr>
+        <w:t xml:space="preserve"> para las primeras recomendaciones después de que los usuarios han visto al menos una </w:t>
       </w:r>
       <w:r>
         <w:rPr>
@@ -1779,7 +2043,23 @@
           <w:sz w:val="24"/>
           <w:szCs w:val="24"/>
         </w:rPr>
-        <w:t xml:space="preserve"> pero menos de un número predeterminado (e.g. 20 películas). </w:t>
+        <w:t xml:space="preserve"> pero menos de un número predeterminado (</w:t>
+      </w:r>
+      <w:proofErr w:type="spellStart"/>
+      <w:r>
+        <w:rPr>
+          <w:sz w:val="24"/>
+          <w:szCs w:val="24"/>
+        </w:rPr>
+        <w:t>e.g</w:t>
+      </w:r>
+      <w:proofErr w:type="spellEnd"/>
+      <w:r>
+        <w:rPr>
+          <w:sz w:val="24"/>
+          <w:szCs w:val="24"/>
+        </w:rPr>
+        <w:t xml:space="preserve">. 20 películas). </w:t>
       </w:r>
     </w:p>
     <w:p>
@@ -1800,7 +2080,39 @@
           <w:sz w:val="24"/>
           <w:szCs w:val="24"/>
         </w:rPr>
-        <w:t>Si es prioridad tener una mayor calidad de recomendaciones y se cuenta con los recursos y tiempo necesario para entrenamiento se puede utilizar el filtro colaborativo que usa deep learning.</w:t>
+        <w:t xml:space="preserve">Si es prioridad tener una mayor calidad de recomendaciones y se cuenta con los recursos y tiempo necesario para entrenamiento se puede utilizar el filtro colaborativo que usa </w:t>
+      </w:r>
+      <w:proofErr w:type="spellStart"/>
+      <w:r>
+        <w:rPr>
+          <w:sz w:val="24"/>
+          <w:szCs w:val="24"/>
+        </w:rPr>
+        <w:t>deep</w:t>
+      </w:r>
+      <w:proofErr w:type="spellEnd"/>
+      <w:r>
+        <w:rPr>
+          <w:sz w:val="24"/>
+          <w:szCs w:val="24"/>
+        </w:rPr>
+        <w:t xml:space="preserve"> </w:t>
+      </w:r>
+      <w:proofErr w:type="spellStart"/>
+      <w:r>
+        <w:rPr>
+          <w:sz w:val="24"/>
+          <w:szCs w:val="24"/>
+        </w:rPr>
+        <w:t>learning</w:t>
+      </w:r>
+      <w:proofErr w:type="spellEnd"/>
+      <w:r>
+        <w:rPr>
+          <w:sz w:val="24"/>
+          <w:szCs w:val="24"/>
+        </w:rPr>
+        <w:t>.</w:t>
       </w:r>
     </w:p>
     <w:p>
@@ -1849,7 +2161,15 @@
           <w:sz w:val="24"/>
           <w:szCs w:val="24"/>
         </w:rPr>
-        <w:t xml:space="preserve"> así se quiere hacer recomendación personalizada basada en interacciones de usuario, se puede utilizar el filtrado colaborativo basado en K</w:t>
+        <w:t xml:space="preserve"> así se quiere hacer recomendación personalizada basada en interacciones de usuario, se puede utilizar el filtrado colaborativo basado en </w:t>
+      </w:r>
+      <w:proofErr w:type="spellStart"/>
+      <w:r>
+        <w:rPr>
+          <w:sz w:val="24"/>
+          <w:szCs w:val="24"/>
+        </w:rPr>
+        <w:t>K</w:t>
       </w:r>
       <w:r>
         <w:rPr>
@@ -1863,7 +2183,15 @@
           <w:sz w:val="24"/>
           <w:szCs w:val="24"/>
         </w:rPr>
-        <w:t>eighbors.</w:t>
+        <w:t>eighbors</w:t>
+      </w:r>
+      <w:proofErr w:type="spellEnd"/>
+      <w:r>
+        <w:rPr>
+          <w:sz w:val="24"/>
+          <w:szCs w:val="24"/>
+        </w:rPr>
+        <w:t>.</w:t>
       </w:r>
     </w:p>
     <w:p>
@@ -1888,15 +2216,132 @@
     </w:p>
     <w:p>
       <w:pPr>
+        <w:spacing w:line="240" w:lineRule="auto"/>
+        <w:rPr>
+          <w:rFonts w:ascii="Times New Roman" w:eastAsia="Times New Roman" w:hAnsi="Times New Roman" w:cs="Times New Roman"/>
+          <w:sz w:val="24"/>
+          <w:szCs w:val="24"/>
+          <w:lang w:val="en-MX"/>
+        </w:rPr>
+      </w:pPr>
+      <w:r>
+        <w:rPr>
+          <w:rFonts w:eastAsia="Times New Roman"/>
+          <w:b/>
+          <w:bCs/>
+          <w:color w:val="000000"/>
+          <w:sz w:val="24"/>
+          <w:szCs w:val="24"/>
+          <w:lang w:val="en-MX"/>
+        </w:rPr>
+        <w:t>Referencias:</w:t>
+      </w:r>
+    </w:p>
+    <w:p>
+      <w:pPr>
+        <w:spacing w:after="240" w:line="240" w:lineRule="auto"/>
+        <w:ind w:left="567"/>
+        <w:rPr>
+          <w:rFonts w:ascii="Times New Roman" w:eastAsia="Times New Roman" w:hAnsi="Times New Roman" w:cs="Times New Roman"/>
+          <w:sz w:val="24"/>
+          <w:szCs w:val="24"/>
+          <w:lang w:val="en-MX"/>
+        </w:rPr>
+      </w:pPr>
+    </w:p>
+    <w:p>
+      <w:pPr>
+        <w:spacing w:line="240" w:lineRule="auto"/>
+        <w:ind w:left="567" w:hanging="567"/>
+        <w:rPr>
+          <w:rFonts w:ascii="Times New Roman" w:eastAsia="Times New Roman" w:hAnsi="Times New Roman" w:cs="Times New Roman"/>
+          <w:sz w:val="24"/>
+          <w:szCs w:val="24"/>
+          <w:lang w:val="en-MX"/>
+        </w:rPr>
+      </w:pPr>
+      <w:r>
+        <w:rPr>
+          <w:rFonts w:eastAsia="Times New Roman"/>
+          <w:color w:val="000000"/>
+          <w:sz w:val="24"/>
+          <w:szCs w:val="24"/>
+          <w:lang w:val="en-MX"/>
+        </w:rPr>
+        <w:t xml:space="preserve">He, X., Liao, L., Zhang, H., Nie, L., Hu, X. y Chua, T. (2017). </w:t>
+      </w:r>
+      <w:r>
+        <w:rPr>
+          <w:rFonts w:eastAsia="Times New Roman"/>
+          <w:i/>
+          <w:iCs/>
+          <w:color w:val="000000"/>
+          <w:sz w:val="24"/>
+          <w:szCs w:val="24"/>
+          <w:lang w:val="en-MX"/>
+        </w:rPr>
+        <w:t>Neural Collaborative Filtering</w:t>
+      </w:r>
+      <w:r>
+        <w:rPr>
+          <w:rFonts w:eastAsia="Times New Roman"/>
+          <w:color w:val="000000"/>
+          <w:sz w:val="24"/>
+          <w:szCs w:val="24"/>
+          <w:lang w:val="en-MX"/>
+        </w:rPr>
+        <w:t xml:space="preserve">. Recuperado de: </w:t>
+      </w:r>
+      <w:hyperlink r:id="rId9" w:history="1">
+        <w:r>
+          <w:rPr>
+            <w:rFonts w:eastAsia="Times New Roman"/>
+            <w:color w:val="1155CC"/>
+            <w:sz w:val="24"/>
+            <w:szCs w:val="24"/>
+            <w:u w:val="single"/>
+            <w:lang w:val="en-MX"/>
+          </w:rPr>
+          <w:t>https://arxiv.org/pdf/1708.05031</w:t>
+        </w:r>
+      </w:hyperlink>
+    </w:p>
+    <w:p>
+      <w:pPr>
+        <w:spacing w:line="240" w:lineRule="auto"/>
+        <w:ind w:left="567"/>
+        <w:rPr>
+          <w:rFonts w:ascii="Times New Roman" w:eastAsia="Times New Roman" w:hAnsi="Times New Roman" w:cs="Times New Roman"/>
+          <w:sz w:val="24"/>
+          <w:szCs w:val="24"/>
+          <w:lang w:val="en-MX"/>
+        </w:rPr>
+      </w:pPr>
+    </w:p>
+    <w:p>
+      <w:pPr>
+        <w:spacing w:line="240" w:lineRule="auto"/>
+        <w:ind w:left="567"/>
+        <w:rPr>
+          <w:rFonts w:ascii="Times New Roman" w:eastAsia="Times New Roman" w:hAnsi="Times New Roman" w:cs="Times New Roman"/>
+          <w:sz w:val="24"/>
+          <w:szCs w:val="24"/>
+          <w:lang w:val="en-MX"/>
+        </w:rPr>
+      </w:pPr>
+    </w:p>
+    <w:p>
+      <w:pPr>
         <w:spacing w:after="260" w:line="280" w:lineRule="auto"/>
         <w:rPr>
           <w:sz w:val="24"/>
           <w:szCs w:val="24"/>
+          <w:lang w:val="en-US"/>
         </w:rPr>
       </w:pPr>
     </w:p>
     <w:sectPr>
-      <w:headerReference w:type="default" r:id="rId9"/>
+      <w:headerReference w:type="default" r:id="rId10"/>
       <w:pgSz w:w="11909" w:h="16834"/>
       <w:pgMar w:top="1440" w:right="1440" w:bottom="1440" w:left="1440" w:header="720" w:footer="720" w:gutter="0"/>
       <w:pgNumType w:start="1"/>
@@ -2839,6 +3284,18 @@
       </w:tblCellMar>
     </w:tblPr>
   </w:style>
+  <w:style w:type="character" w:styleId="Hyperlink">
+    <w:name w:val="Hyperlink"/>
+    <w:basedOn w:val="DefaultParagraphFont"/>
+    <w:uiPriority w:val="99"/>
+    <w:semiHidden/>
+    <w:unhideWhenUsed/>
+    <w:rsid w:val="003A4A90"/>
+    <w:rPr>
+      <w:color w:val="0000FF"/>
+      <w:u w:val="single"/>
+    </w:rPr>
+  </w:style>
 </w:styles>
 </file>
 

--- a/Proyecto_Avance_3#37.docx
+++ b/Proyecto_Avance_3#37.docx
@@ -620,6 +620,24 @@
     </w:p>
     <w:p>
       <w:pPr>
+        <w:jc w:val="both"/>
+      </w:pPr>
+    </w:p>
+    <w:p>
+      <w:pPr>
+        <w:jc w:val="both"/>
+      </w:pPr>
+      <w:r>
+        <w:t>Después de una revisión y discusión con el equipo, se determinó que no se requieren modificaciones en el alcance y objetivos del proyecto en este momento. Continuaremos con el plan actual y evaluaremos la necesidad de ajustes en futuras revisiones.</w:t>
+      </w:r>
+    </w:p>
+    <w:p>
+      <w:pPr>
+        <w:jc w:val="both"/>
+      </w:pPr>
+    </w:p>
+    <w:p>
+      <w:pPr>
         <w:rPr>
           <w:b/>
           <w:sz w:val="26"/>
@@ -646,10 +664,9 @@
     </w:p>
     <w:p>
       <w:pPr>
+        <w:jc w:val="both"/>
         <w:rPr>
           <w:b/>
-          <w:sz w:val="26"/>
-          <w:szCs w:val="26"/>
         </w:rPr>
       </w:pPr>
     </w:p>
@@ -658,32 +675,38 @@
         <w:jc w:val="both"/>
       </w:pPr>
       <w:r>
-        <w:t>Después de una revisión y discusión con el equipo, se determinó que no se requieren modificaciones en el alcance y objetivos del proyecto en este momento. Continuaremos con el plan actual y evaluaremos la necesidad de ajustes en futuras revisiones.</w:t>
-      </w:r>
+        <w:t xml:space="preserve">A continuación, se comparan los cinco algoritmos propuestos, </w:t>
+      </w:r>
+      <w:r>
+        <w:t>de acuerdo con el</w:t>
+      </w:r>
+      <w:r>
+        <w:t xml:space="preserve"> rendimiento y la escalabilidad de cada uno de ellos.</w:t>
+      </w:r>
+      <w:r>
+        <w:t xml:space="preserve"> Se creó un nuevo </w:t>
+      </w:r>
+      <w:proofErr w:type="spellStart"/>
+      <w:r>
+        <w:t>Jupyter</w:t>
+      </w:r>
+      <w:proofErr w:type="spellEnd"/>
+      <w:r>
+        <w:t xml:space="preserve"> notebook con los algoritmos implementados utilizando programación orientada a objetos y se estandarizaron las entradas y salidas, de tal forma que fuera más fácil evaluar su rendimiento. El detalle de la evaluación de rendimiento puede ser encontrada en el notebook de esta entrega: </w:t>
+      </w:r>
+      <w:hyperlink r:id="rId9" w:history="1">
+        <w:r>
+          <w:rPr>
+            <w:rStyle w:val="Hyperlink"/>
+          </w:rPr>
+          <w:t>https://github.com/moisesdiazm/sistema-recomendacion-bigdata-mna/blob/main/Proyecto_Avance_3%2337.ipynb</w:t>
+        </w:r>
+      </w:hyperlink>
     </w:p>
     <w:p>
       <w:pPr>
         <w:jc w:val="both"/>
-        <w:rPr>
-          <w:b/>
-        </w:rPr>
-      </w:pPr>
-    </w:p>
-    <w:p>
-      <w:pPr>
-        <w:jc w:val="both"/>
-      </w:pPr>
-      <w:r>
-        <w:t xml:space="preserve">A continuación, se comparan los cinco algoritmos propuestos, </w:t>
-      </w:r>
-      <w:proofErr w:type="gramStart"/>
-      <w:r>
-        <w:t>de acuerdo al</w:t>
-      </w:r>
-      <w:proofErr w:type="gramEnd"/>
-      <w:r>
-        <w:t xml:space="preserve"> rendimiento y la escalabilidad de cada uno de ellos.</w:t>
-      </w:r>
+      </w:pPr>
     </w:p>
     <w:p>
       <w:pPr>
@@ -903,11 +926,11 @@
                   <w:jc w:val="both"/>
                 </w:pPr>
                 <w:r>
-                  <w:t xml:space="preserve">El recomendador global, basado en popularidad, es el que tiene menor tasa de aciertos, esto se debe a que recomienda las películas más populares, no necesariamente las que le gustan a un usuario en particular, y en especial para los 100 usuarios de prueba utilizados no coincide con ninguno de sus gustos. Cabe </w:t>
+                  <w:t xml:space="preserve">El recomendador global, basado en popularidad, es el que tiene menor tasa de aciertos, esto se debe a que </w:t>
                 </w:r>
                 <w:r>
                   <w:lastRenderedPageBreak/>
-                  <w:t>mencionar que el porcentaje podría aumentar con otra base de usuarios de prueba.</w:t>
+                  <w:t>recomienda las películas más populares, no necesariamente las que le gustan a un usuario en particular, y en especial para los 100 usuarios de prueba utilizados no coincide con ninguno de sus gustos. Cabe mencionar que el porcentaje podría aumentar con otra base de usuarios de prueba.</w:t>
                 </w:r>
               </w:p>
             </w:tc>
@@ -954,7 +977,11 @@
                   <w:jc w:val="both"/>
                 </w:pPr>
                 <w:r>
-                  <w:t>Sin embargo, el cómputo de las películas más vistas puede llegar a requerir muchos recursos, ante grandes cantidades de usuarios, pues hace uso de una función de agregación. Por ello, se recomienda utilizar técnicas de caching para optimizar la consulta de recomendaciones. Su alta escalabilidad pudiera implementarse utilizando MapReduce.</w:t>
+                  <w:t xml:space="preserve">Sin embargo, el cómputo de las películas más vistas puede llegar a requerir muchos recursos, ante </w:t>
+                </w:r>
+                <w:r>
+                  <w:lastRenderedPageBreak/>
+                  <w:t>grandes cantidades de usuarios, pues hace uso de una función de agregación. Por ello, se recomienda utilizar técnicas de caching para optimizar la consulta de recomendaciones. Su alta escalabilidad pudiera implementarse utilizando MapReduce.</w:t>
                 </w:r>
               </w:p>
             </w:tc>
@@ -1364,7 +1391,11 @@
                   <w:jc w:val="both"/>
                 </w:pPr>
                 <w:r>
-                  <w:t>Hace inferencia en complejidad de tiempo constante lo que lo hace muy escalable. La matriz de similaridad se encuentra pre-calculada, y puede accederse desde diferentes servidores en paralelo, es escalable horizontalmente.</w:t>
+                  <w:t xml:space="preserve">Hace inferencia en complejidad de tiempo constante lo que lo hace muy escalable. La matriz de similaridad se encuentra pre-calculada, y puede accederse desde diferentes servidores en paralelo, es escalable </w:t>
+                </w:r>
+                <w:r>
+                  <w:lastRenderedPageBreak/>
+                  <w:t>horizontalmente.</w:t>
                 </w:r>
               </w:p>
               <w:p>
@@ -1406,14 +1437,8 @@
                   <w:rPr>
                     <w:b/>
                   </w:rPr>
-                  <w:t xml:space="preserve">Sistema de filtro colaborativo complejo: capa de embedding con redes neuronales </w:t>
-                </w:r>
-                <w:r>
-                  <w:rPr>
-                    <w:b/>
-                  </w:rPr>
                   <w:lastRenderedPageBreak/>
-                  <w:t>FC.</w:t>
+                  <w:t>Sistema de filtro colaborativo complejo: capa de embedding con redes neuronales FC.</w:t>
                 </w:r>
               </w:p>
               <w:p>
@@ -1463,7 +1488,6 @@
                   <w:jc w:val="both"/>
                 </w:pPr>
                 <w:r>
-                  <w:lastRenderedPageBreak/>
                   <w:t>HitRatio@10: 42.00%</w:t>
                 </w:r>
               </w:p>
@@ -1495,11 +1519,7 @@
                   <w:jc w:val="both"/>
                 </w:pPr>
                 <w:r>
-                  <w:t xml:space="preserve">El 3er algoritmo con mejor rendimiento es el más complejo de los propuestos. </w:t>
-                </w:r>
-                <w:r>
-                  <w:lastRenderedPageBreak/>
-                  <w:t>En este caso logra un HitRatio@10 de 42%, el cual consideramos que podría incrementar si el algoritmo se entrena con más épocas, pues solo se entrenó con 4 épocas.</w:t>
+                  <w:t>El 3er algoritmo con mejor rendimiento es el más complejo de los propuestos. En este caso logra un HitRatio@10 de 42%, el cual consideramos que podría incrementar si el algoritmo se entrena con más épocas, pues solo se entrenó con 4 épocas.</w:t>
                 </w:r>
               </w:p>
               <w:p>
@@ -1534,12 +1554,7 @@
                   <w:jc w:val="both"/>
                 </w:pPr>
                 <w:r>
-                  <w:lastRenderedPageBreak/>
-                  <w:t xml:space="preserve">Está basado en embeddings y redes neuronales. Este algoritmo genera dentro de sus pesos sinápticos una matriz de similaridad que combina usuarios y películas. Su complejidad </w:t>
-                </w:r>
-                <w:r>
-                  <w:lastRenderedPageBreak/>
-                  <w:t xml:space="preserve">y el poder de cómputo para su entrenamiento es considerablemente mayor que en el caso de los algoritmos anteriores. La inferencia sin embargo es rápida si se cuenta con hardware especializado como GPUs. </w:t>
+                  <w:t xml:space="preserve">Está basado en embeddings y redes neuronales. Este algoritmo genera dentro de sus pesos sinápticos una matriz de similaridad que combina usuarios y películas. Su complejidad y el poder de cómputo para su entrenamiento es considerablemente mayor que en el caso de los algoritmos anteriores. La inferencia sin embargo es rápida si se cuenta con hardware especializado como GPUs. </w:t>
                 </w:r>
               </w:p>
               <w:p>
@@ -1602,7 +1617,6 @@
                   <w:rPr>
                     <w:b/>
                   </w:rPr>
-                  <w:lastRenderedPageBreak/>
                   <w:t xml:space="preserve">Sistema basado en contenido: TF-IDF </w:t>
                 </w:r>
               </w:p>
@@ -1847,7 +1861,15 @@
           <w:sz w:val="24"/>
           <w:szCs w:val="24"/>
         </w:rPr>
-        <w:t xml:space="preserve">, y esta es que no requiere actualizaciones cada vez que se agregan interacciones de los usuarios, además de que no requiere de mucho tiempo de entrenamiento, ni hardware dedicado, lo que lo hace más económico y simple de escalar. </w:t>
+        <w:t xml:space="preserve">, y esta es que no requiere actualizaciones cada vez que se agregan interacciones de los usuarios, además de que no requiere de mucho tiempo de </w:t>
+      </w:r>
+      <w:r>
+        <w:rPr>
+          <w:sz w:val="24"/>
+          <w:szCs w:val="24"/>
+        </w:rPr>
+        <w:lastRenderedPageBreak/>
+        <w:t xml:space="preserve">entrenamiento, ni hardware dedicado, lo que lo hace más económico y simple de escalar. </w:t>
       </w:r>
     </w:p>
     <w:p>
@@ -1896,15 +1918,7 @@
           <w:sz w:val="24"/>
           <w:szCs w:val="24"/>
         </w:rPr>
-        <w:t xml:space="preserve"> aunque el filtro colaborativo requiere actualizaciones con </w:t>
-      </w:r>
-      <w:r>
-        <w:rPr>
-          <w:sz w:val="24"/>
-          <w:szCs w:val="24"/>
-        </w:rPr>
-        <w:lastRenderedPageBreak/>
-        <w:t xml:space="preserve">nuevas interacciones de los usuarios, su entrenamiento es rápido y la inferencia aunque computacionalmente más compleja no requiere de hardware especial y logra mejores rendimientos que el filtro basado en contenido. </w:t>
+        <w:t xml:space="preserve"> aunque el filtro colaborativo requiere actualizaciones con nuevas interacciones de los usuarios, su entrenamiento es rápido y la inferencia aunque computacionalmente más compleja no requiere de hardware especial y logra mejores rendimientos que el filtro basado en contenido. </w:t>
       </w:r>
     </w:p>
     <w:p>
@@ -2292,7 +2306,7 @@
         </w:rPr>
         <w:t xml:space="preserve">. Recuperado de: </w:t>
       </w:r>
-      <w:hyperlink r:id="rId9" w:history="1">
+      <w:hyperlink r:id="rId10" w:history="1">
         <w:r>
           <w:rPr>
             <w:rFonts w:eastAsia="Times New Roman"/>
@@ -2341,7 +2355,7 @@
       </w:pPr>
     </w:p>
     <w:sectPr>
-      <w:headerReference w:type="default" r:id="rId10"/>
+      <w:headerReference w:type="default" r:id="rId11"/>
       <w:pgSz w:w="11909" w:h="16834"/>
       <w:pgMar w:top="1440" w:right="1440" w:bottom="1440" w:left="1440" w:header="720" w:footer="720" w:gutter="0"/>
       <w:pgNumType w:start="1"/>
@@ -3288,12 +3302,23 @@
     <w:name w:val="Hyperlink"/>
     <w:basedOn w:val="DefaultParagraphFont"/>
     <w:uiPriority w:val="99"/>
-    <w:semiHidden/>
     <w:unhideWhenUsed/>
     <w:rsid w:val="003A4A90"/>
     <w:rPr>
       <w:color w:val="0000FF"/>
       <w:u w:val="single"/>
+    </w:rPr>
+  </w:style>
+  <w:style w:type="character" w:styleId="UnresolvedMention">
+    <w:name w:val="Unresolved Mention"/>
+    <w:basedOn w:val="DefaultParagraphFont"/>
+    <w:uiPriority w:val="99"/>
+    <w:semiHidden/>
+    <w:unhideWhenUsed/>
+    <w:rsid w:val="00F133D8"/>
+    <w:rPr>
+      <w:color w:val="605E5C"/>
+      <w:shd w:val="clear" w:color="auto" w:fill="E1DFDD"/>
     </w:rPr>
   </w:style>
 </w:styles>
